--- a/coding questions/2. Arrays/Java Arrays Questions.docx
+++ b/coding questions/2. Arrays/Java Arrays Questions.docx
@@ -11,8 +11,6 @@
           <w:b/>
         </w:rPr>
       </w:pPr>
-      <w:bookmarkStart w:id="0" w:name="_GoBack"/>
-      <w:bookmarkEnd w:id="0"/>
       <w:r>
         <w:rPr>
           <w:b/>
@@ -1157,7 +1155,7 @@
           <w:sz w:val="40"/>
         </w:rPr>
       </w:pPr>
-      <w:bookmarkStart w:id="1" w:name="_Toc185864604"/>
+      <w:bookmarkStart w:id="0" w:name="_Toc185864604"/>
       <w:r>
         <w:rPr>
           <w:rFonts w:cstheme="majorHAnsi"/>
@@ -1191,7 +1189,7 @@
         </w:rPr>
         <w:t>Easy</w:t>
       </w:r>
-      <w:bookmarkEnd w:id="1"/>
+      <w:bookmarkEnd w:id="0"/>
     </w:p>
     <w:p/>
     <w:p>
@@ -1202,11 +1200,11 @@
           <w:numId w:val="26"/>
         </w:numPr>
       </w:pPr>
-      <w:bookmarkStart w:id="2" w:name="_Toc185864605"/>
+      <w:bookmarkStart w:id="1" w:name="_Toc185864605"/>
       <w:r>
         <w:t>Create an array</w:t>
       </w:r>
-      <w:bookmarkEnd w:id="2"/>
+      <w:bookmarkEnd w:id="1"/>
     </w:p>
     <w:p>
       <w:pPr>
@@ -1237,11 +1235,11 @@
           <w:numId w:val="26"/>
         </w:numPr>
       </w:pPr>
-      <w:bookmarkStart w:id="3" w:name="_Toc185864606"/>
+      <w:bookmarkStart w:id="2" w:name="_Toc185864606"/>
       <w:r>
         <w:t>Sum of all values</w:t>
       </w:r>
-      <w:bookmarkEnd w:id="3"/>
+      <w:bookmarkEnd w:id="2"/>
     </w:p>
     <w:p>
       <w:pPr>
@@ -1273,11 +1271,11 @@
           <w:numId w:val="26"/>
         </w:numPr>
       </w:pPr>
-      <w:bookmarkStart w:id="4" w:name="_Toc185864607"/>
+      <w:bookmarkStart w:id="3" w:name="_Toc185864607"/>
       <w:r>
         <w:t>Double the values</w:t>
       </w:r>
-      <w:bookmarkEnd w:id="4"/>
+      <w:bookmarkEnd w:id="3"/>
     </w:p>
     <w:p>
       <w:pPr>
@@ -1302,11 +1300,11 @@
           <w:numId w:val="26"/>
         </w:numPr>
       </w:pPr>
-      <w:bookmarkStart w:id="5" w:name="_Toc185864608"/>
+      <w:bookmarkStart w:id="4" w:name="_Toc185864608"/>
       <w:r>
         <w:t>Maximum number</w:t>
       </w:r>
-      <w:bookmarkEnd w:id="5"/>
+      <w:bookmarkEnd w:id="4"/>
     </w:p>
     <w:p>
       <w:pPr>
@@ -1344,11 +1342,11 @@
           <w:numId w:val="26"/>
         </w:numPr>
       </w:pPr>
-      <w:bookmarkStart w:id="6" w:name="_Toc185864609"/>
+      <w:bookmarkStart w:id="5" w:name="_Toc185864609"/>
       <w:r>
         <w:t>Minimum non-negative number</w:t>
       </w:r>
-      <w:bookmarkEnd w:id="6"/>
+      <w:bookmarkEnd w:id="5"/>
     </w:p>
     <w:p>
       <w:pPr>
@@ -1386,11 +1384,11 @@
           <w:numId w:val="26"/>
         </w:numPr>
       </w:pPr>
-      <w:bookmarkStart w:id="7" w:name="_Toc185864610"/>
+      <w:bookmarkStart w:id="6" w:name="_Toc185864610"/>
       <w:r>
         <w:t>Check if number exists in an array.</w:t>
       </w:r>
-      <w:bookmarkEnd w:id="7"/>
+      <w:bookmarkEnd w:id="6"/>
     </w:p>
     <w:p>
       <w:pPr>
@@ -1422,11 +1420,11 @@
           <w:numId w:val="26"/>
         </w:numPr>
       </w:pPr>
-      <w:bookmarkStart w:id="8" w:name="_Toc185864611"/>
+      <w:bookmarkStart w:id="7" w:name="_Toc185864611"/>
       <w:r>
         <w:t>Count even and odd numbers</w:t>
       </w:r>
-      <w:bookmarkEnd w:id="8"/>
+      <w:bookmarkEnd w:id="7"/>
     </w:p>
     <w:p>
       <w:pPr>
@@ -1458,11 +1456,11 @@
           <w:numId w:val="26"/>
         </w:numPr>
       </w:pPr>
-      <w:bookmarkStart w:id="9" w:name="_Toc185864612"/>
+      <w:bookmarkStart w:id="8" w:name="_Toc185864612"/>
       <w:r>
         <w:t>Copy elements of one array to other.</w:t>
       </w:r>
-      <w:bookmarkEnd w:id="9"/>
+      <w:bookmarkEnd w:id="8"/>
     </w:p>
     <w:p>
       <w:pPr>
@@ -1494,11 +1492,11 @@
           <w:numId w:val="26"/>
         </w:numPr>
       </w:pPr>
-      <w:bookmarkStart w:id="10" w:name="_Toc185864613"/>
+      <w:bookmarkStart w:id="9" w:name="_Toc185864613"/>
       <w:r>
         <w:t>Rotate an array to right</w:t>
       </w:r>
-      <w:bookmarkEnd w:id="10"/>
+      <w:bookmarkEnd w:id="9"/>
     </w:p>
     <w:p>
       <w:pPr>
@@ -1530,11 +1528,11 @@
           <w:numId w:val="26"/>
         </w:numPr>
       </w:pPr>
-      <w:bookmarkStart w:id="11" w:name="_Toc185864614"/>
+      <w:bookmarkStart w:id="10" w:name="_Toc185864614"/>
       <w:r>
         <w:t>Check if array is sorted</w:t>
       </w:r>
-      <w:bookmarkEnd w:id="11"/>
+      <w:bookmarkEnd w:id="10"/>
     </w:p>
     <w:p>
       <w:pPr>
@@ -1573,11 +1571,11 @@
           <w:numId w:val="26"/>
         </w:numPr>
       </w:pPr>
-      <w:bookmarkStart w:id="12" w:name="_Toc185864615"/>
+      <w:bookmarkStart w:id="11" w:name="_Toc185864615"/>
       <w:r>
         <w:t>Reverse the array</w:t>
       </w:r>
-      <w:bookmarkEnd w:id="12"/>
+      <w:bookmarkEnd w:id="11"/>
     </w:p>
     <w:p>
       <w:pPr>
@@ -1592,6 +1590,92 @@
         </w:rPr>
         <w:t>Write a program to reverse a given array.</w:t>
       </w:r>
+    </w:p>
+    <w:p>
+      <w:pPr>
+        <w:pStyle w:val="Heading1"/>
+        <w:spacing w:line="276" w:lineRule="auto"/>
+        <w:rPr>
+          <w:rFonts w:cstheme="majorHAnsi"/>
+          <w:b/>
+          <w:sz w:val="40"/>
+        </w:rPr>
+      </w:pPr>
+      <w:r>
+        <w:rPr>
+          <w:rFonts w:cstheme="majorHAnsi"/>
+          <w:sz w:val="40"/>
+        </w:rPr>
+        <w:lastRenderedPageBreak/>
+        <w:t>LEVEL 2</w:t>
+      </w:r>
+      <w:r>
+        <w:rPr>
+          <w:rFonts w:cstheme="majorHAnsi"/>
+          <w:sz w:val="40"/>
+        </w:rPr>
+        <w:t>:</w:t>
+      </w:r>
+      <w:r>
+        <w:rPr>
+          <w:rFonts w:cstheme="majorHAnsi"/>
+          <w:b/>
+          <w:sz w:val="40"/>
+        </w:rPr>
+        <w:t xml:space="preserve"> </w:t>
+      </w:r>
+      <w:r>
+        <w:rPr>
+          <w:rFonts w:cstheme="majorHAnsi"/>
+          <w:b/>
+          <w:color w:val="C45911" w:themeColor="accent2" w:themeShade="BF"/>
+          <w:sz w:val="40"/>
+          <w:u w:val="single"/>
+        </w:rPr>
+        <w:t>Medium</w:t>
+      </w:r>
+    </w:p>
+    <w:p/>
+    <w:p>
+      <w:pPr>
+        <w:pStyle w:val="Heading3"/>
+        <w:numPr>
+          <w:ilvl w:val="0"/>
+          <w:numId w:val="36"/>
+        </w:numPr>
+      </w:pPr>
+      <w:r>
+        <w:t>Create an array</w:t>
+      </w:r>
+    </w:p>
+    <w:p>
+      <w:pPr>
+        <w:ind w:left="720"/>
+        <w:rPr>
+          <w:color w:val="1F3864" w:themeColor="accent1" w:themeShade="80"/>
+        </w:rPr>
+      </w:pPr>
+      <w:r>
+        <w:rPr>
+          <w:color w:val="1F3864" w:themeColor="accent1" w:themeShade="80"/>
+        </w:rPr>
+        <w:t>Take size of arra</w:t>
+      </w:r>
+      <w:bookmarkStart w:id="12" w:name="_GoBack"/>
+      <w:bookmarkEnd w:id="12"/>
+      <w:r>
+        <w:rPr>
+          <w:color w:val="1F3864" w:themeColor="accent1" w:themeShade="80"/>
+        </w:rPr>
+        <w:t xml:space="preserve"> </w:t>
+      </w:r>
+    </w:p>
+    <w:p>
+      <w:pPr>
+        <w:rPr>
+          <w:color w:val="1F3864" w:themeColor="accent1" w:themeShade="80"/>
+        </w:rPr>
+      </w:pPr>
     </w:p>
     <w:sectPr>
       <w:footerReference w:type="default" r:id="rId8"/>
@@ -1678,7 +1762,7 @@
         <w:noProof/>
         <w:color w:val="404040" w:themeColor="text1" w:themeTint="BF"/>
       </w:rPr>
-      <w:t>1</w:t>
+      <w:t>3</w:t>
     </w:r>
     <w:r>
       <w:rPr>
@@ -3365,6 +3449,95 @@
     </w:lvl>
   </w:abstractNum>
   <w:abstractNum w:abstractNumId="16" w15:restartNumberingAfterBreak="0">
+    <w:nsid w:val="3EC01F9F"/>
+    <w:multiLevelType w:val="hybridMultilevel"/>
+    <w:tmpl w:val="F98E3F94"/>
+    <w:lvl w:ilvl="0" w:tplc="4009000F">
+      <w:start w:val="1"/>
+      <w:numFmt w:val="decimal"/>
+      <w:lvlText w:val="%1."/>
+      <w:lvlJc w:val="left"/>
+      <w:pPr>
+        <w:ind w:left="720" w:hanging="360"/>
+      </w:pPr>
+      <w:rPr>
+        <w:rFonts w:hint="default"/>
+      </w:rPr>
+    </w:lvl>
+    <w:lvl w:ilvl="1" w:tplc="40090019" w:tentative="1">
+      <w:start w:val="1"/>
+      <w:numFmt w:val="lowerLetter"/>
+      <w:lvlText w:val="%2."/>
+      <w:lvlJc w:val="left"/>
+      <w:pPr>
+        <w:ind w:left="1440" w:hanging="360"/>
+      </w:pPr>
+    </w:lvl>
+    <w:lvl w:ilvl="2" w:tplc="4009001B" w:tentative="1">
+      <w:start w:val="1"/>
+      <w:numFmt w:val="lowerRoman"/>
+      <w:lvlText w:val="%3."/>
+      <w:lvlJc w:val="right"/>
+      <w:pPr>
+        <w:ind w:left="2160" w:hanging="180"/>
+      </w:pPr>
+    </w:lvl>
+    <w:lvl w:ilvl="3" w:tplc="4009000F" w:tentative="1">
+      <w:start w:val="1"/>
+      <w:numFmt w:val="decimal"/>
+      <w:lvlText w:val="%4."/>
+      <w:lvlJc w:val="left"/>
+      <w:pPr>
+        <w:ind w:left="2880" w:hanging="360"/>
+      </w:pPr>
+    </w:lvl>
+    <w:lvl w:ilvl="4" w:tplc="40090019" w:tentative="1">
+      <w:start w:val="1"/>
+      <w:numFmt w:val="lowerLetter"/>
+      <w:lvlText w:val="%5."/>
+      <w:lvlJc w:val="left"/>
+      <w:pPr>
+        <w:ind w:left="3600" w:hanging="360"/>
+      </w:pPr>
+    </w:lvl>
+    <w:lvl w:ilvl="5" w:tplc="4009001B" w:tentative="1">
+      <w:start w:val="1"/>
+      <w:numFmt w:val="lowerRoman"/>
+      <w:lvlText w:val="%6."/>
+      <w:lvlJc w:val="right"/>
+      <w:pPr>
+        <w:ind w:left="4320" w:hanging="180"/>
+      </w:pPr>
+    </w:lvl>
+    <w:lvl w:ilvl="6" w:tplc="4009000F" w:tentative="1">
+      <w:start w:val="1"/>
+      <w:numFmt w:val="decimal"/>
+      <w:lvlText w:val="%7."/>
+      <w:lvlJc w:val="left"/>
+      <w:pPr>
+        <w:ind w:left="5040" w:hanging="360"/>
+      </w:pPr>
+    </w:lvl>
+    <w:lvl w:ilvl="7" w:tplc="40090019" w:tentative="1">
+      <w:start w:val="1"/>
+      <w:numFmt w:val="lowerLetter"/>
+      <w:lvlText w:val="%8."/>
+      <w:lvlJc w:val="left"/>
+      <w:pPr>
+        <w:ind w:left="5760" w:hanging="360"/>
+      </w:pPr>
+    </w:lvl>
+    <w:lvl w:ilvl="8" w:tplc="4009001B" w:tentative="1">
+      <w:start w:val="1"/>
+      <w:numFmt w:val="lowerRoman"/>
+      <w:lvlText w:val="%9."/>
+      <w:lvlJc w:val="right"/>
+      <w:pPr>
+        <w:ind w:left="6480" w:hanging="180"/>
+      </w:pPr>
+    </w:lvl>
+  </w:abstractNum>
+  <w:abstractNum w:abstractNumId="17" w15:restartNumberingAfterBreak="0">
     <w:nsid w:val="45936DBC"/>
     <w:multiLevelType w:val="hybridMultilevel"/>
     <w:tmpl w:val="2DAC9432"/>
@@ -3453,7 +3626,7 @@
       </w:pPr>
     </w:lvl>
   </w:abstractNum>
-  <w:abstractNum w:abstractNumId="17" w15:restartNumberingAfterBreak="0">
+  <w:abstractNum w:abstractNumId="18" w15:restartNumberingAfterBreak="0">
     <w:nsid w:val="4CCD06A4"/>
     <w:multiLevelType w:val="hybridMultilevel"/>
     <w:tmpl w:val="D69CAC4C"/>
@@ -3542,7 +3715,7 @@
       </w:pPr>
     </w:lvl>
   </w:abstractNum>
-  <w:abstractNum w:abstractNumId="18" w15:restartNumberingAfterBreak="0">
+  <w:abstractNum w:abstractNumId="19" w15:restartNumberingAfterBreak="0">
     <w:nsid w:val="4F8B54F5"/>
     <w:multiLevelType w:val="hybridMultilevel"/>
     <w:tmpl w:val="F98E3F94"/>
@@ -3631,7 +3804,7 @@
       </w:pPr>
     </w:lvl>
   </w:abstractNum>
-  <w:abstractNum w:abstractNumId="19" w15:restartNumberingAfterBreak="0">
+  <w:abstractNum w:abstractNumId="20" w15:restartNumberingAfterBreak="0">
     <w:nsid w:val="4FB3470D"/>
     <w:multiLevelType w:val="hybridMultilevel"/>
     <w:tmpl w:val="D69CAC4C"/>
@@ -3720,7 +3893,7 @@
       </w:pPr>
     </w:lvl>
   </w:abstractNum>
-  <w:abstractNum w:abstractNumId="20" w15:restartNumberingAfterBreak="0">
+  <w:abstractNum w:abstractNumId="21" w15:restartNumberingAfterBreak="0">
     <w:nsid w:val="544239C5"/>
     <w:multiLevelType w:val="hybridMultilevel"/>
     <w:tmpl w:val="FFF61AFA"/>
@@ -3809,7 +3982,7 @@
       </w:pPr>
     </w:lvl>
   </w:abstractNum>
-  <w:abstractNum w:abstractNumId="21" w15:restartNumberingAfterBreak="0">
+  <w:abstractNum w:abstractNumId="22" w15:restartNumberingAfterBreak="0">
     <w:nsid w:val="55E747FC"/>
     <w:multiLevelType w:val="multilevel"/>
     <w:tmpl w:val="9A9CFE42"/>
@@ -3922,7 +4095,7 @@
       </w:pPr>
     </w:lvl>
   </w:abstractNum>
-  <w:abstractNum w:abstractNumId="22" w15:restartNumberingAfterBreak="0">
+  <w:abstractNum w:abstractNumId="23" w15:restartNumberingAfterBreak="0">
     <w:nsid w:val="577A1FFB"/>
     <w:multiLevelType w:val="hybridMultilevel"/>
     <w:tmpl w:val="D69CAC4C"/>
@@ -4011,7 +4184,7 @@
       </w:pPr>
     </w:lvl>
   </w:abstractNum>
-  <w:abstractNum w:abstractNumId="23" w15:restartNumberingAfterBreak="0">
+  <w:abstractNum w:abstractNumId="24" w15:restartNumberingAfterBreak="0">
     <w:nsid w:val="590D1574"/>
     <w:multiLevelType w:val="hybridMultilevel"/>
     <w:tmpl w:val="34EA4000"/>
@@ -4100,7 +4273,7 @@
       </w:pPr>
     </w:lvl>
   </w:abstractNum>
-  <w:abstractNum w:abstractNumId="24" w15:restartNumberingAfterBreak="0">
+  <w:abstractNum w:abstractNumId="25" w15:restartNumberingAfterBreak="0">
     <w:nsid w:val="5B9A5B62"/>
     <w:multiLevelType w:val="hybridMultilevel"/>
     <w:tmpl w:val="2410DD90"/>
@@ -4189,7 +4362,7 @@
       </w:pPr>
     </w:lvl>
   </w:abstractNum>
-  <w:abstractNum w:abstractNumId="25" w15:restartNumberingAfterBreak="0">
+  <w:abstractNum w:abstractNumId="26" w15:restartNumberingAfterBreak="0">
     <w:nsid w:val="5CB6044B"/>
     <w:multiLevelType w:val="hybridMultilevel"/>
     <w:tmpl w:val="CD54A320"/>
@@ -4278,7 +4451,7 @@
       </w:pPr>
     </w:lvl>
   </w:abstractNum>
-  <w:abstractNum w:abstractNumId="26" w15:restartNumberingAfterBreak="0">
+  <w:abstractNum w:abstractNumId="27" w15:restartNumberingAfterBreak="0">
     <w:nsid w:val="5EC91099"/>
     <w:multiLevelType w:val="hybridMultilevel"/>
     <w:tmpl w:val="F98E3F94"/>
@@ -4367,7 +4540,7 @@
       </w:pPr>
     </w:lvl>
   </w:abstractNum>
-  <w:abstractNum w:abstractNumId="27" w15:restartNumberingAfterBreak="0">
+  <w:abstractNum w:abstractNumId="28" w15:restartNumberingAfterBreak="0">
     <w:nsid w:val="65233AC1"/>
     <w:multiLevelType w:val="hybridMultilevel"/>
     <w:tmpl w:val="6CB27EA6"/>
@@ -4479,7 +4652,7 @@
       </w:rPr>
     </w:lvl>
   </w:abstractNum>
-  <w:abstractNum w:abstractNumId="28" w15:restartNumberingAfterBreak="0">
+  <w:abstractNum w:abstractNumId="29" w15:restartNumberingAfterBreak="0">
     <w:nsid w:val="6619245B"/>
     <w:multiLevelType w:val="hybridMultilevel"/>
     <w:tmpl w:val="D69CAC4C"/>
@@ -4568,7 +4741,7 @@
       </w:pPr>
     </w:lvl>
   </w:abstractNum>
-  <w:abstractNum w:abstractNumId="29" w15:restartNumberingAfterBreak="0">
+  <w:abstractNum w:abstractNumId="30" w15:restartNumberingAfterBreak="0">
     <w:nsid w:val="66371442"/>
     <w:multiLevelType w:val="hybridMultilevel"/>
     <w:tmpl w:val="22600436"/>
@@ -4657,7 +4830,7 @@
       </w:pPr>
     </w:lvl>
   </w:abstractNum>
-  <w:abstractNum w:abstractNumId="30" w15:restartNumberingAfterBreak="0">
+  <w:abstractNum w:abstractNumId="31" w15:restartNumberingAfterBreak="0">
     <w:nsid w:val="67FC7543"/>
     <w:multiLevelType w:val="multilevel"/>
     <w:tmpl w:val="D4F40DCA"/>
@@ -4770,7 +4943,7 @@
       </w:pPr>
     </w:lvl>
   </w:abstractNum>
-  <w:abstractNum w:abstractNumId="31" w15:restartNumberingAfterBreak="0">
+  <w:abstractNum w:abstractNumId="32" w15:restartNumberingAfterBreak="0">
     <w:nsid w:val="6A1203C7"/>
     <w:multiLevelType w:val="hybridMultilevel"/>
     <w:tmpl w:val="09E264A0"/>
@@ -4859,7 +5032,7 @@
       </w:pPr>
     </w:lvl>
   </w:abstractNum>
-  <w:abstractNum w:abstractNumId="32" w15:restartNumberingAfterBreak="0">
+  <w:abstractNum w:abstractNumId="33" w15:restartNumberingAfterBreak="0">
     <w:nsid w:val="6AF213F0"/>
     <w:multiLevelType w:val="hybridMultilevel"/>
     <w:tmpl w:val="DCD09B34"/>
@@ -4948,7 +5121,7 @@
       </w:pPr>
     </w:lvl>
   </w:abstractNum>
-  <w:abstractNum w:abstractNumId="33" w15:restartNumberingAfterBreak="0">
+  <w:abstractNum w:abstractNumId="34" w15:restartNumberingAfterBreak="0">
     <w:nsid w:val="6E020963"/>
     <w:multiLevelType w:val="hybridMultilevel"/>
     <w:tmpl w:val="2E885CF8"/>
@@ -5060,7 +5233,7 @@
       </w:rPr>
     </w:lvl>
   </w:abstractNum>
-  <w:abstractNum w:abstractNumId="34" w15:restartNumberingAfterBreak="0">
+  <w:abstractNum w:abstractNumId="35" w15:restartNumberingAfterBreak="0">
     <w:nsid w:val="70D84BB6"/>
     <w:multiLevelType w:val="hybridMultilevel"/>
     <w:tmpl w:val="AE823DA2"/>
@@ -5173,7 +5346,7 @@
     </w:lvl>
   </w:abstractNum>
   <w:num w:numId="1">
-    <w:abstractNumId w:val="33"/>
+    <w:abstractNumId w:val="34"/>
   </w:num>
   <w:num w:numId="2">
     <w:abstractNumId w:val="13"/>
@@ -5182,16 +5355,16 @@
     <w:abstractNumId w:val="4"/>
   </w:num>
   <w:num w:numId="4">
-    <w:abstractNumId w:val="23"/>
+    <w:abstractNumId w:val="24"/>
   </w:num>
   <w:num w:numId="5">
     <w:abstractNumId w:val="8"/>
   </w:num>
   <w:num w:numId="6">
-    <w:abstractNumId w:val="16"/>
+    <w:abstractNumId w:val="17"/>
   </w:num>
   <w:num w:numId="7">
-    <w:abstractNumId w:val="30"/>
+    <w:abstractNumId w:val="31"/>
   </w:num>
   <w:num w:numId="8">
     <w:abstractNumId w:val="12"/>
@@ -5200,7 +5373,7 @@
     <w:abstractNumId w:val="1"/>
   </w:num>
   <w:num w:numId="10">
-    <w:abstractNumId w:val="29"/>
+    <w:abstractNumId w:val="30"/>
   </w:num>
   <w:num w:numId="11">
     <w:abstractNumId w:val="9"/>
@@ -5209,10 +5382,10 @@
     <w:abstractNumId w:val="3"/>
   </w:num>
   <w:num w:numId="13">
-    <w:abstractNumId w:val="21"/>
+    <w:abstractNumId w:val="22"/>
   </w:num>
   <w:num w:numId="14">
-    <w:abstractNumId w:val="24"/>
+    <w:abstractNumId w:val="25"/>
   </w:num>
   <w:num w:numId="15">
     <w:abstractNumId w:val="7"/>
@@ -5221,46 +5394,46 @@
     <w:abstractNumId w:val="2"/>
   </w:num>
   <w:num w:numId="17">
-    <w:abstractNumId w:val="25"/>
+    <w:abstractNumId w:val="26"/>
   </w:num>
   <w:num w:numId="18">
     <w:abstractNumId w:val="6"/>
   </w:num>
   <w:num w:numId="19">
-    <w:abstractNumId w:val="20"/>
+    <w:abstractNumId w:val="21"/>
   </w:num>
   <w:num w:numId="20">
-    <w:abstractNumId w:val="31"/>
+    <w:abstractNumId w:val="32"/>
   </w:num>
   <w:num w:numId="21">
-    <w:abstractNumId w:val="22"/>
+    <w:abstractNumId w:val="23"/>
   </w:num>
   <w:num w:numId="22">
-    <w:abstractNumId w:val="17"/>
+    <w:abstractNumId w:val="18"/>
   </w:num>
   <w:num w:numId="23">
-    <w:abstractNumId w:val="19"/>
+    <w:abstractNumId w:val="20"/>
   </w:num>
   <w:num w:numId="24">
     <w:abstractNumId w:val="11"/>
   </w:num>
   <w:num w:numId="25">
-    <w:abstractNumId w:val="28"/>
+    <w:abstractNumId w:val="29"/>
   </w:num>
   <w:num w:numId="26">
-    <w:abstractNumId w:val="26"/>
+    <w:abstractNumId w:val="27"/>
   </w:num>
   <w:num w:numId="27">
     <w:abstractNumId w:val="5"/>
   </w:num>
   <w:num w:numId="28">
-    <w:abstractNumId w:val="32"/>
+    <w:abstractNumId w:val="33"/>
   </w:num>
   <w:num w:numId="29">
     <w:abstractNumId w:val="14"/>
   </w:num>
   <w:num w:numId="30">
-    <w:abstractNumId w:val="18"/>
+    <w:abstractNumId w:val="19"/>
   </w:num>
   <w:num w:numId="31">
     <w:abstractNumId w:val="15"/>
@@ -5272,10 +5445,13 @@
     <w:abstractNumId w:val="10"/>
   </w:num>
   <w:num w:numId="34">
-    <w:abstractNumId w:val="34"/>
+    <w:abstractNumId w:val="35"/>
   </w:num>
   <w:num w:numId="35">
-    <w:abstractNumId w:val="27"/>
+    <w:abstractNumId w:val="28"/>
+  </w:num>
+  <w:num w:numId="36">
+    <w:abstractNumId w:val="16"/>
   </w:num>
 </w:numbering>
 </file>
@@ -6414,7 +6590,7 @@
 </file>
 
 <file path=customXml/itemProps1.xml><?xml version="1.0" encoding="utf-8"?>
-<ds:datastoreItem xmlns:ds="http://schemas.openxmlformats.org/officeDocument/2006/customXml" ds:itemID="{5C5C62D9-8C76-446C-8703-A862C6258A8D}">
+<ds:datastoreItem xmlns:ds="http://schemas.openxmlformats.org/officeDocument/2006/customXml" ds:itemID="{498E3FBF-F5BB-404D-8C71-EEAA8CC7B7E7}">
   <ds:schemaRefs>
     <ds:schemaRef ds:uri="http://schemas.openxmlformats.org/officeDocument/2006/bibliography"/>
   </ds:schemaRefs>

--- a/coding questions/2. Arrays/Java Arrays Questions.docx
+++ b/coding questions/2. Arrays/Java Arrays Questions.docx
@@ -1638,44 +1638,12 @@
     <w:p/>
     <w:p>
       <w:pPr>
-        <w:pStyle w:val="Heading3"/>
-        <w:numPr>
-          <w:ilvl w:val="0"/>
-          <w:numId w:val="36"/>
-        </w:numPr>
-      </w:pPr>
-      <w:r>
-        <w:t>Create an array</w:t>
-      </w:r>
-    </w:p>
-    <w:p>
-      <w:pPr>
-        <w:ind w:left="720"/>
         <w:rPr>
           <w:color w:val="1F3864" w:themeColor="accent1" w:themeShade="80"/>
         </w:rPr>
       </w:pPr>
-      <w:r>
-        <w:rPr>
-          <w:color w:val="1F3864" w:themeColor="accent1" w:themeShade="80"/>
-        </w:rPr>
-        <w:t>Take size of arra</w:t>
-      </w:r>
       <w:bookmarkStart w:id="12" w:name="_GoBack"/>
       <w:bookmarkEnd w:id="12"/>
-      <w:r>
-        <w:rPr>
-          <w:color w:val="1F3864" w:themeColor="accent1" w:themeShade="80"/>
-        </w:rPr>
-        <w:t xml:space="preserve"> </w:t>
-      </w:r>
-    </w:p>
-    <w:p>
-      <w:pPr>
-        <w:rPr>
-          <w:color w:val="1F3864" w:themeColor="accent1" w:themeShade="80"/>
-        </w:rPr>
-      </w:pPr>
     </w:p>
     <w:sectPr>
       <w:footerReference w:type="default" r:id="rId8"/>
@@ -1762,7 +1730,7 @@
         <w:noProof/>
         <w:color w:val="404040" w:themeColor="text1" w:themeTint="BF"/>
       </w:rPr>
-      <w:t>3</w:t>
+      <w:t>2</w:t>
     </w:r>
     <w:r>
       <w:rPr>
@@ -6590,7 +6558,7 @@
 </file>
 
 <file path=customXml/itemProps1.xml><?xml version="1.0" encoding="utf-8"?>
-<ds:datastoreItem xmlns:ds="http://schemas.openxmlformats.org/officeDocument/2006/customXml" ds:itemID="{498E3FBF-F5BB-404D-8C71-EEAA8CC7B7E7}">
+<ds:datastoreItem xmlns:ds="http://schemas.openxmlformats.org/officeDocument/2006/customXml" ds:itemID="{CC94C953-E7D6-4CAE-AFC2-DDDA1D4E3C7B}">
   <ds:schemaRefs>
     <ds:schemaRef ds:uri="http://schemas.openxmlformats.org/officeDocument/2006/bibliography"/>
   </ds:schemaRefs>
